--- a/Docs/lab5.docx
+++ b/Docs/lab5.docx
@@ -480,13 +480,23 @@
           <w:lang w:val="en-US"/>
         </w:rPr>
       </w:pPr>
-      <w:r>
-        <w:rPr>
-          <w:sz w:val="28"/>
-          <w:szCs w:val="28"/>
-          <w:lang w:val="en-US"/>
-        </w:rPr>
-        <w:t>Ayoub EL-HADDADI</w:t>
+      <w:proofErr w:type="spellStart"/>
+      <w:r>
+        <w:rPr>
+          <w:sz w:val="28"/>
+          <w:szCs w:val="28"/>
+          <w:lang w:val="en-US"/>
+        </w:rPr>
+        <w:t>Ayoub</w:t>
+      </w:r>
+      <w:proofErr w:type="spellEnd"/>
+      <w:r>
+        <w:rPr>
+          <w:sz w:val="28"/>
+          <w:szCs w:val="28"/>
+          <w:lang w:val="en-US"/>
+        </w:rPr>
+        <w:t xml:space="preserve"> EL-HADDADI</w:t>
       </w:r>
     </w:p>
     <w:p>
@@ -579,7 +589,25 @@
           <w:szCs w:val="28"/>
           <w:lang w:val="en-US"/>
         </w:rPr>
-        <w:t xml:space="preserve">                                                    Kharkiv – 202</w:t>
+        <w:t xml:space="preserve">                                                    </w:t>
+      </w:r>
+      <w:proofErr w:type="spellStart"/>
+      <w:r>
+        <w:rPr>
+          <w:sz w:val="28"/>
+          <w:szCs w:val="28"/>
+          <w:lang w:val="en-US"/>
+        </w:rPr>
+        <w:t>Kharkiv</w:t>
+      </w:r>
+      <w:proofErr w:type="spellEnd"/>
+      <w:r>
+        <w:rPr>
+          <w:sz w:val="28"/>
+          <w:szCs w:val="28"/>
+          <w:lang w:val="en-US"/>
+        </w:rPr>
+        <w:t xml:space="preserve"> – 202</w:t>
       </w:r>
       <w:r>
         <w:rPr>
@@ -790,20 +818,7 @@
                 <w:bdr w:val="none" w:sz="0" w:space="0" w:color="auto" w:frame="1"/>
                 <w:lang w:val="en-US"/>
               </w:rPr>
-              <m:t>e</m:t>
-            </m:r>
-            <m:r>
-              <m:rPr>
-                <m:sty m:val="p"/>
-              </m:rPr>
-              <w:rPr>
-                <w:rFonts w:ascii="Cambria Math" w:hAnsi="Cambria Math" w:cstheme="majorBidi"/>
-                <w:sz w:val="28"/>
-                <w:szCs w:val="28"/>
-                <w:bdr w:val="none" w:sz="0" w:space="0" w:color="auto" w:frame="1"/>
-                <w:lang w:val="en-US"/>
-              </w:rPr>
-              <m:t xml:space="preserve"> </m:t>
+              <m:t xml:space="preserve">e </m:t>
             </m:r>
           </m:e>
         </m:rad>
@@ -815,17 +830,7 @@
             <w:bdr w:val="none" w:sz="0" w:space="0" w:color="auto" w:frame="1"/>
             <w:lang w:val="en-US"/>
           </w:rPr>
-          <m:t>.d.c-</m:t>
-        </m:r>
-        <m:r>
-          <w:rPr>
-            <w:rFonts w:ascii="Cambria Math" w:hAnsi="Cambria Math" w:cstheme="majorBidi"/>
-            <w:sz w:val="28"/>
-            <w:szCs w:val="28"/>
-            <w:bdr w:val="none" w:sz="0" w:space="0" w:color="auto" w:frame="1"/>
-            <w:lang w:val="en-US"/>
-          </w:rPr>
-          <m:t xml:space="preserve"> </m:t>
+          <m:t xml:space="preserve">.d.c- </m:t>
         </m:r>
         <m:f>
           <m:fPr>
@@ -941,17 +946,7 @@
           <w:lang w:val="en-US" w:eastAsia="ru-RU" w:bidi="ar-SA"/>
         </w:rPr>
         <w:tab/>
-        <w:t xml:space="preserve">First step of the program is </w:t>
-      </w:r>
-      <w:r>
-        <w:rPr>
-          <w:rFonts w:ascii="Times New Roman" w:eastAsia="Times New Roman" w:hAnsi="Times New Roman" w:cs="Times New Roman"/>
-          <w:kern w:val="0"/>
-          <w:sz w:val="28"/>
-          <w:szCs w:val="28"/>
-          <w:lang w:val="en-US" w:eastAsia="ru-RU" w:bidi="ar-SA"/>
-        </w:rPr>
-        <w:t>a password checker, using</w:t>
+        <w:t>First step of the program is a password checker, using</w:t>
       </w:r>
       <w:r>
         <w:rPr>
@@ -1157,19 +1152,7 @@
                 <w:szCs w:val="28"/>
                 <w:bdr w:val="none" w:sz="0" w:space="0" w:color="auto" w:frame="1"/>
               </w:rPr>
-              <m:t>e</m:t>
-            </m:r>
-            <m:r>
-              <m:rPr>
-                <m:sty m:val="p"/>
-              </m:rPr>
-              <w:rPr>
-                <w:rFonts w:ascii="Cambria Math" w:hAnsi="Cambria Math" w:cstheme="majorBidi"/>
-                <w:sz w:val="28"/>
-                <w:szCs w:val="28"/>
-                <w:bdr w:val="none" w:sz="0" w:space="0" w:color="auto" w:frame="1"/>
-              </w:rPr>
-              <m:t xml:space="preserve"> </m:t>
+              <m:t xml:space="preserve">e </m:t>
             </m:r>
           </m:e>
         </m:rad>
@@ -1678,236 +1661,17 @@
       </w:pPr>
       <w:r>
         <w:rPr>
-          <w:sz w:val="28"/>
-          <w:szCs w:val="28"/>
-          <w:bdr w:val="none" w:sz="0" w:space="0" w:color="auto" w:frame="1"/>
-          <w:lang w:val="en-US"/>
+          <w:noProof/>
+          <w:sz w:val="28"/>
+          <w:szCs w:val="28"/>
+          <w:bdr w:val="none" w:sz="0" w:space="0" w:color="auto" w:frame="1"/>
+          <w:lang w:val="en-US" w:eastAsia="en-US"/>
         </w:rPr>
         <w:drawing>
           <wp:inline distT="0" distB="0" distL="0" distR="0" wp14:anchorId="400E968E" wp14:editId="579ED570">
             <wp:extent cx="5943600" cy="3883025"/>
             <wp:effectExtent l="0" t="0" r="0" b="3175"/>
             <wp:docPr id="8" name="Image 8"/>
-            <wp:cNvGraphicFramePr>
-              <a:graphicFrameLocks xmlns:a="http://schemas.openxmlformats.org/drawingml/2006/main" noChangeAspect="1"/>
-            </wp:cNvGraphicFramePr>
-            <a:graphic xmlns:a="http://schemas.openxmlformats.org/drawingml/2006/main">
-              <a:graphicData uri="http://schemas.openxmlformats.org/drawingml/2006/picture">
-                <pic:pic xmlns:pic="http://schemas.openxmlformats.org/drawingml/2006/picture">
-                  <pic:nvPicPr>
-                    <pic:cNvPr id="1" name=""/>
-                    <pic:cNvPicPr/>
-                  </pic:nvPicPr>
-                  <pic:blipFill>
-                    <a:blip r:embed="rId4"/>
-                    <a:stretch>
-                      <a:fillRect/>
-                    </a:stretch>
-                  </pic:blipFill>
-                  <pic:spPr>
-                    <a:xfrm>
-                      <a:off x="0" y="0"/>
-                      <a:ext cx="5943600" cy="3883025"/>
-                    </a:xfrm>
-                    <a:prstGeom prst="rect">
-                      <a:avLst/>
-                    </a:prstGeom>
-                  </pic:spPr>
-                </pic:pic>
-              </a:graphicData>
-            </a:graphic>
-          </wp:inline>
-        </w:drawing>
-      </w:r>
-    </w:p>
-    <w:p>
-      <w:pPr>
-        <w:ind w:firstLine="709"/>
-        <w:rPr>
-          <w:sz w:val="28"/>
-          <w:szCs w:val="28"/>
-          <w:bdr w:val="none" w:sz="0" w:space="0" w:color="auto" w:frame="1"/>
-          <w:lang w:val="en-US"/>
-        </w:rPr>
-      </w:pPr>
-    </w:p>
-    <w:p>
-      <w:pPr>
-        <w:ind w:firstLine="709"/>
-        <w:rPr>
-          <w:sz w:val="28"/>
-          <w:szCs w:val="28"/>
-          <w:bdr w:val="none" w:sz="0" w:space="0" w:color="auto" w:frame="1"/>
-          <w:lang w:val="en-US"/>
-        </w:rPr>
-      </w:pPr>
-      <w:r>
-        <w:rPr>
-          <w:sz w:val="28"/>
-          <w:szCs w:val="28"/>
-          <w:bdr w:val="none" w:sz="0" w:space="0" w:color="auto" w:frame="1"/>
-          <w:lang w:val="en-US"/>
-        </w:rPr>
-        <w:t>In left side we can see “Section Headers” in which all section can be found and created</w:t>
-      </w:r>
-    </w:p>
-    <w:p>
-      <w:pPr>
-        <w:ind w:firstLine="709"/>
-        <w:rPr>
-          <w:sz w:val="28"/>
-          <w:szCs w:val="28"/>
-          <w:bdr w:val="none" w:sz="0" w:space="0" w:color="auto" w:frame="1"/>
-          <w:lang w:val="en-US"/>
-        </w:rPr>
-      </w:pPr>
-      <w:r>
-        <w:rPr>
-          <w:sz w:val="28"/>
-          <w:szCs w:val="28"/>
-          <w:bdr w:val="none" w:sz="0" w:space="0" w:color="auto" w:frame="1"/>
-          <w:lang w:val="en-US"/>
-        </w:rPr>
-        <w:t xml:space="preserve"> </w:t>
-      </w:r>
-    </w:p>
-    <w:p>
-      <w:pPr>
-        <w:pStyle w:val="Standard"/>
-        <w:ind w:firstLine="709"/>
-        <w:rPr>
-          <w:rFonts w:ascii="Times New Roman" w:hAnsi="Times New Roman" w:cs="Times New Roman"/>
-          <w:b/>
-          <w:bCs/>
-          <w:sz w:val="28"/>
-          <w:szCs w:val="28"/>
-          <w:lang w:val="en-US"/>
-        </w:rPr>
-      </w:pPr>
-      <w:r>
-        <w:rPr>
-          <w:rFonts w:ascii="Times New Roman" w:hAnsi="Times New Roman" w:cs="Times New Roman"/>
-          <w:b/>
-          <w:bCs/>
-          <w:sz w:val="28"/>
-          <w:szCs w:val="28"/>
-          <w:lang w:val="en-US"/>
-        </w:rPr>
-        <w:lastRenderedPageBreak/>
-        <w:drawing>
-          <wp:inline distT="0" distB="0" distL="0" distR="0" wp14:anchorId="4A3E72B1" wp14:editId="4806291B">
-            <wp:extent cx="5943600" cy="3897630"/>
-            <wp:effectExtent l="0" t="0" r="0" b="7620"/>
-            <wp:docPr id="9" name="Image 9"/>
-            <wp:cNvGraphicFramePr>
-              <a:graphicFrameLocks xmlns:a="http://schemas.openxmlformats.org/drawingml/2006/main" noChangeAspect="1"/>
-            </wp:cNvGraphicFramePr>
-            <a:graphic xmlns:a="http://schemas.openxmlformats.org/drawingml/2006/main">
-              <a:graphicData uri="http://schemas.openxmlformats.org/drawingml/2006/picture">
-                <pic:pic xmlns:pic="http://schemas.openxmlformats.org/drawingml/2006/picture">
-                  <pic:nvPicPr>
-                    <pic:cNvPr id="1" name=""/>
-                    <pic:cNvPicPr/>
-                  </pic:nvPicPr>
-                  <pic:blipFill>
-                    <a:blip r:embed="rId5"/>
-                    <a:stretch>
-                      <a:fillRect/>
-                    </a:stretch>
-                  </pic:blipFill>
-                  <pic:spPr>
-                    <a:xfrm>
-                      <a:off x="0" y="0"/>
-                      <a:ext cx="5943600" cy="3897630"/>
-                    </a:xfrm>
-                    <a:prstGeom prst="rect">
-                      <a:avLst/>
-                    </a:prstGeom>
-                  </pic:spPr>
-                </pic:pic>
-              </a:graphicData>
-            </a:graphic>
-          </wp:inline>
-        </w:drawing>
-      </w:r>
-    </w:p>
-    <w:p>
-      <w:pPr>
-        <w:pStyle w:val="Standard"/>
-        <w:ind w:firstLine="709"/>
-        <w:rPr>
-          <w:rFonts w:ascii="Times New Roman" w:hAnsi="Times New Roman" w:cs="Times New Roman"/>
-          <w:sz w:val="28"/>
-          <w:szCs w:val="28"/>
-          <w:lang w:val="en-US"/>
-        </w:rPr>
-      </w:pPr>
-    </w:p>
-    <w:p>
-      <w:pPr>
-        <w:pStyle w:val="Standard"/>
-        <w:ind w:firstLine="709"/>
-        <w:rPr>
-          <w:rFonts w:ascii="Times New Roman" w:hAnsi="Times New Roman" w:cs="Times New Roman"/>
-          <w:sz w:val="28"/>
-          <w:szCs w:val="28"/>
-          <w:lang w:val="en-US"/>
-        </w:rPr>
-      </w:pPr>
-      <w:r>
-        <w:rPr>
-          <w:rFonts w:ascii="Times New Roman" w:hAnsi="Times New Roman" w:cs="Times New Roman"/>
-          <w:sz w:val="28"/>
-          <w:szCs w:val="28"/>
-          <w:lang w:val="en-US"/>
-        </w:rPr>
-        <w:t>Double click on section name and we can rename it as required. Next step is to save the file as new copy or in the same executable file.</w:t>
-      </w:r>
-    </w:p>
-    <w:p>
-      <w:pPr>
-        <w:pStyle w:val="Standard"/>
-        <w:ind w:firstLine="709"/>
-        <w:rPr>
-          <w:rFonts w:ascii="Times New Roman" w:hAnsi="Times New Roman" w:cs="Times New Roman"/>
-          <w:sz w:val="28"/>
-          <w:szCs w:val="28"/>
-          <w:lang w:val="en-US"/>
-        </w:rPr>
-      </w:pPr>
-      <w:r>
-        <w:rPr>
-          <w:rFonts w:ascii="Times New Roman" w:hAnsi="Times New Roman" w:cs="Times New Roman"/>
-          <w:sz w:val="28"/>
-          <w:szCs w:val="28"/>
-          <w:lang w:val="en-US"/>
-        </w:rPr>
-        <w:t>Next we use x64dbg to skip the password verification, we simply add a jump into message box function responsible for displaying correct password.</w:t>
-      </w:r>
-    </w:p>
-    <w:p>
-      <w:pPr>
-        <w:pStyle w:val="Standard"/>
-        <w:ind w:firstLine="709"/>
-        <w:rPr>
-          <w:rFonts w:ascii="Times New Roman" w:hAnsi="Times New Roman" w:cs="Times New Roman"/>
-          <w:sz w:val="28"/>
-          <w:szCs w:val="28"/>
-          <w:lang w:val="en-US"/>
-        </w:rPr>
-      </w:pPr>
-      <w:r>
-        <w:rPr>
-          <w:rFonts w:ascii="Times New Roman" w:hAnsi="Times New Roman" w:cs="Times New Roman"/>
-          <w:sz w:val="28"/>
-          <w:szCs w:val="28"/>
-          <w:lang w:val="en-US"/>
-        </w:rPr>
-        <w:drawing>
-          <wp:inline distT="0" distB="0" distL="0" distR="0" wp14:anchorId="1C0DC210" wp14:editId="53F33362">
-            <wp:extent cx="5943600" cy="2612390"/>
-            <wp:effectExtent l="0" t="0" r="0" b="0"/>
-            <wp:docPr id="11" name="Image 11"/>
             <wp:cNvGraphicFramePr>
               <a:graphicFrameLocks xmlns:a="http://schemas.openxmlformats.org/drawingml/2006/main" noChangeAspect="1"/>
             </wp:cNvGraphicFramePr>
@@ -1927,7 +1691,7 @@
                   <pic:spPr>
                     <a:xfrm>
                       <a:off x="0" y="0"/>
-                      <a:ext cx="5943600" cy="2612390"/>
+                      <a:ext cx="5943600" cy="3883025"/>
                     </a:xfrm>
                     <a:prstGeom prst="rect">
                       <a:avLst/>
@@ -1942,15 +1706,54 @@
     </w:p>
     <w:p>
       <w:pPr>
-        <w:pStyle w:val="Standard"/>
         <w:ind w:firstLine="709"/>
         <w:rPr>
-          <w:rFonts w:ascii="Times New Roman" w:hAnsi="Times New Roman" w:cs="Times New Roman"/>
-          <w:sz w:val="28"/>
-          <w:szCs w:val="28"/>
-          <w:lang w:val="en-US"/>
-        </w:rPr>
-      </w:pPr>
+          <w:sz w:val="28"/>
+          <w:szCs w:val="28"/>
+          <w:bdr w:val="none" w:sz="0" w:space="0" w:color="auto" w:frame="1"/>
+          <w:lang w:val="en-US"/>
+        </w:rPr>
+      </w:pPr>
+    </w:p>
+    <w:p>
+      <w:pPr>
+        <w:ind w:firstLine="709"/>
+        <w:rPr>
+          <w:sz w:val="28"/>
+          <w:szCs w:val="28"/>
+          <w:bdr w:val="none" w:sz="0" w:space="0" w:color="auto" w:frame="1"/>
+          <w:lang w:val="en-US"/>
+        </w:rPr>
+      </w:pPr>
+      <w:r>
+        <w:rPr>
+          <w:sz w:val="28"/>
+          <w:szCs w:val="28"/>
+          <w:bdr w:val="none" w:sz="0" w:space="0" w:color="auto" w:frame="1"/>
+          <w:lang w:val="en-US"/>
+        </w:rPr>
+        <w:t>In left side we can see “Section Headers” in which all section can be found and created</w:t>
+      </w:r>
+    </w:p>
+    <w:p>
+      <w:pPr>
+        <w:ind w:firstLine="709"/>
+        <w:rPr>
+          <w:sz w:val="28"/>
+          <w:szCs w:val="28"/>
+          <w:bdr w:val="none" w:sz="0" w:space="0" w:color="auto" w:frame="1"/>
+          <w:lang w:val="en-US"/>
+        </w:rPr>
+      </w:pPr>
+      <w:r>
+        <w:rPr>
+          <w:sz w:val="28"/>
+          <w:szCs w:val="28"/>
+          <w:bdr w:val="none" w:sz="0" w:space="0" w:color="auto" w:frame="1"/>
+          <w:lang w:val="en-US"/>
+        </w:rPr>
+        <w:t xml:space="preserve"> </w:t>
+      </w:r>
     </w:p>
     <w:p>
       <w:pPr>
@@ -1965,20 +1768,53 @@
           <w:lang w:val="en-US"/>
         </w:rPr>
       </w:pPr>
-    </w:p>
-    <w:p>
-      <w:pPr>
-        <w:pStyle w:val="Standard"/>
-        <w:ind w:firstLine="709"/>
+      <w:r>
         <w:rPr>
           <w:rFonts w:ascii="Times New Roman" w:hAnsi="Times New Roman" w:cs="Times New Roman"/>
           <w:b/>
           <w:bCs/>
-          <w:sz w:val="28"/>
-          <w:szCs w:val="28"/>
-          <w:lang w:val="en-US"/>
-        </w:rPr>
-      </w:pPr>
+          <w:noProof/>
+          <w:sz w:val="28"/>
+          <w:szCs w:val="28"/>
+          <w:lang w:val="en-US" w:eastAsia="en-US" w:bidi="ar-SA"/>
+        </w:rPr>
+        <w:lastRenderedPageBreak/>
+        <w:drawing>
+          <wp:inline distT="0" distB="0" distL="0" distR="0" wp14:anchorId="4A3E72B1" wp14:editId="4806291B">
+            <wp:extent cx="5943600" cy="3897630"/>
+            <wp:effectExtent l="0" t="0" r="0" b="7620"/>
+            <wp:docPr id="9" name="Image 9"/>
+            <wp:cNvGraphicFramePr>
+              <a:graphicFrameLocks xmlns:a="http://schemas.openxmlformats.org/drawingml/2006/main" noChangeAspect="1"/>
+            </wp:cNvGraphicFramePr>
+            <a:graphic xmlns:a="http://schemas.openxmlformats.org/drawingml/2006/main">
+              <a:graphicData uri="http://schemas.openxmlformats.org/drawingml/2006/picture">
+                <pic:pic xmlns:pic="http://schemas.openxmlformats.org/drawingml/2006/picture">
+                  <pic:nvPicPr>
+                    <pic:cNvPr id="1" name=""/>
+                    <pic:cNvPicPr/>
+                  </pic:nvPicPr>
+                  <pic:blipFill>
+                    <a:blip r:embed="rId7"/>
+                    <a:stretch>
+                      <a:fillRect/>
+                    </a:stretch>
+                  </pic:blipFill>
+                  <pic:spPr>
+                    <a:xfrm>
+                      <a:off x="0" y="0"/>
+                      <a:ext cx="5943600" cy="3897630"/>
+                    </a:xfrm>
+                    <a:prstGeom prst="rect">
+                      <a:avLst/>
+                    </a:prstGeom>
+                  </pic:spPr>
+                </pic:pic>
+              </a:graphicData>
+            </a:graphic>
+          </wp:inline>
+        </w:drawing>
+      </w:r>
     </w:p>
     <w:p>
       <w:pPr>
@@ -1986,157 +1822,98 @@
         <w:ind w:firstLine="709"/>
         <w:rPr>
           <w:rFonts w:ascii="Times New Roman" w:hAnsi="Times New Roman" w:cs="Times New Roman"/>
-          <w:b/>
-          <w:bCs/>
-          <w:sz w:val="28"/>
-          <w:szCs w:val="28"/>
-          <w:lang w:val="en-US"/>
-        </w:rPr>
-      </w:pPr>
-      <w:r>
-        <w:rPr>
-          <w:rFonts w:ascii="Times New Roman" w:hAnsi="Times New Roman" w:cs="Times New Roman"/>
-          <w:b/>
-          <w:bCs/>
-          <w:sz w:val="28"/>
-          <w:szCs w:val="28"/>
-          <w:lang w:val="en-US"/>
-        </w:rPr>
-        <w:lastRenderedPageBreak/>
-        <w:t>Source Code</w:t>
-      </w:r>
-    </w:p>
-    <w:p>
-      <w:pPr>
-        <w:pStyle w:val="Standard"/>
-        <w:rPr>
-          <w:rFonts w:ascii="Times New Roman" w:hAnsi="Times New Roman" w:cs="Times New Roman"/>
-          <w:sz w:val="28"/>
-          <w:szCs w:val="28"/>
-          <w:lang w:val="en-US"/>
-        </w:rPr>
-      </w:pPr>
-      <w:r>
-        <w:rPr>
-          <w:rFonts w:ascii="Times New Roman" w:hAnsi="Times New Roman" w:cs="Times New Roman"/>
-          <w:sz w:val="28"/>
-          <w:szCs w:val="28"/>
-          <w:lang w:val="en-US"/>
-        </w:rPr>
-        <w:t xml:space="preserve">Full source code </w:t>
-      </w:r>
-      <w:r>
-        <w:rPr>
-          <w:rFonts w:ascii="Times New Roman" w:hAnsi="Times New Roman" w:cs="Times New Roman"/>
-          <w:sz w:val="28"/>
-          <w:szCs w:val="28"/>
-          <w:lang w:val="en-US"/>
-        </w:rPr>
-        <w:t xml:space="preserve">of this lab </w:t>
-      </w:r>
-      <w:r>
-        <w:rPr>
-          <w:rFonts w:ascii="Times New Roman" w:hAnsi="Times New Roman" w:cs="Times New Roman"/>
-          <w:sz w:val="28"/>
-          <w:szCs w:val="28"/>
-          <w:lang w:val="en-US"/>
-        </w:rPr>
-        <w:t>you can find it in:</w:t>
-      </w:r>
-    </w:p>
-    <w:p>
-      <w:pPr>
-        <w:pStyle w:val="Standard"/>
-        <w:rPr>
-          <w:rFonts w:ascii="Times New Roman" w:hAnsi="Times New Roman" w:cs="Times New Roman"/>
-          <w:b/>
-          <w:sz w:val="28"/>
-          <w:szCs w:val="28"/>
-          <w:lang w:val="en-US"/>
-        </w:rPr>
-      </w:pPr>
-      <w:hyperlink r:id="rId7" w:history="1">
-        <w:r>
-          <w:rPr>
-            <w:rStyle w:val="Lienhypertexte"/>
-            <w:rFonts w:ascii="Times New Roman" w:hAnsi="Times New Roman" w:cs="Times New Roman"/>
-            <w:b/>
-            <w:sz w:val="28"/>
-            <w:szCs w:val="28"/>
-            <w:lang w:val="en-US"/>
-          </w:rPr>
-          <w:t>https://github.com/Elh-Ayoub/RP_Labs/tree/main/lab5</w:t>
-        </w:r>
-      </w:hyperlink>
-    </w:p>
-    <w:p>
-      <w:pPr>
-        <w:pStyle w:val="Standard"/>
-        <w:rPr>
-          <w:rFonts w:ascii="Times New Roman" w:hAnsi="Times New Roman" w:cs="Times New Roman"/>
-          <w:b/>
-          <w:sz w:val="28"/>
-          <w:szCs w:val="28"/>
-          <w:lang w:val="en-US"/>
-        </w:rPr>
-      </w:pPr>
-    </w:p>
-    <w:p>
-      <w:pPr>
-        <w:pStyle w:val="Standard"/>
-        <w:ind w:firstLine="567"/>
-        <w:rPr>
-          <w:rFonts w:ascii="Times New Roman" w:hAnsi="Times New Roman" w:cs="Times New Roman"/>
-          <w:b/>
-          <w:sz w:val="28"/>
-          <w:szCs w:val="28"/>
-          <w:lang w:val="en-US"/>
-        </w:rPr>
-      </w:pPr>
-      <w:r>
-        <w:rPr>
-          <w:rFonts w:ascii="Times New Roman" w:hAnsi="Times New Roman" w:cs="Times New Roman"/>
-          <w:b/>
-          <w:sz w:val="28"/>
-          <w:szCs w:val="28"/>
-          <w:lang w:val="en-US"/>
-        </w:rPr>
-        <w:t>Results of the program:</w:t>
-      </w:r>
-    </w:p>
-    <w:p>
-      <w:pPr>
-        <w:pStyle w:val="Standard"/>
-        <w:ind w:firstLine="567"/>
-        <w:jc w:val="center"/>
-        <w:rPr>
-          <w:rFonts w:ascii="Times New Roman" w:hAnsi="Times New Roman" w:cs="Times New Roman"/>
-          <w:b/>
-          <w:sz w:val="28"/>
-          <w:szCs w:val="28"/>
-          <w:lang w:val="en-US"/>
-        </w:rPr>
-      </w:pPr>
-    </w:p>
-    <w:p>
-      <w:pPr>
-        <w:pStyle w:val="Standard"/>
-        <w:jc w:val="center"/>
-        <w:rPr>
-          <w:noProof/>
-          <w:lang w:val="en-US"/>
-        </w:rPr>
-      </w:pPr>
-      <w:r>
-        <w:rPr>
-          <w:noProof/>
+          <w:sz w:val="28"/>
+          <w:szCs w:val="28"/>
+          <w:lang w:val="en-US"/>
+        </w:rPr>
+      </w:pPr>
+    </w:p>
+    <w:p>
+      <w:pPr>
+        <w:pStyle w:val="Standard"/>
+        <w:ind w:firstLine="709"/>
+        <w:rPr>
+          <w:rFonts w:ascii="Times New Roman" w:hAnsi="Times New Roman" w:cs="Times New Roman"/>
+          <w:sz w:val="28"/>
+          <w:szCs w:val="28"/>
+          <w:lang w:val="en-US"/>
+        </w:rPr>
+      </w:pPr>
+      <w:r>
+        <w:rPr>
+          <w:rFonts w:ascii="Times New Roman" w:hAnsi="Times New Roman" w:cs="Times New Roman"/>
+          <w:sz w:val="28"/>
+          <w:szCs w:val="28"/>
+          <w:lang w:val="en-US"/>
+        </w:rPr>
+        <w:t>Double click on section name and we can rename it as required. Next step is to save the file as new copy or in the same executable file.</w:t>
+      </w:r>
+    </w:p>
+    <w:p>
+      <w:pPr>
+        <w:pStyle w:val="Standard"/>
+        <w:ind w:firstLine="709"/>
+        <w:rPr>
+          <w:rFonts w:ascii="Times New Roman" w:hAnsi="Times New Roman" w:cs="Times New Roman"/>
+          <w:sz w:val="28"/>
+          <w:szCs w:val="28"/>
+          <w:lang w:val="en-US"/>
+        </w:rPr>
+      </w:pPr>
+    </w:p>
+    <w:p>
+      <w:pPr>
+        <w:pStyle w:val="Standard"/>
+        <w:ind w:firstLine="709"/>
+        <w:rPr>
+          <w:rFonts w:ascii="Times New Roman" w:hAnsi="Times New Roman" w:cs="Times New Roman"/>
+          <w:sz w:val="28"/>
+          <w:szCs w:val="28"/>
+          <w:lang w:val="en-US"/>
+        </w:rPr>
+      </w:pPr>
+      <w:r>
+        <w:rPr>
+          <w:rFonts w:ascii="Times New Roman" w:hAnsi="Times New Roman" w:cs="Times New Roman"/>
+          <w:sz w:val="28"/>
+          <w:szCs w:val="28"/>
+          <w:lang w:val="en-US"/>
+        </w:rPr>
+        <w:t xml:space="preserve">Next we use x64dbg to </w:t>
+      </w:r>
+      <w:r>
+        <w:rPr>
+          <w:rFonts w:ascii="Times New Roman" w:hAnsi="Times New Roman" w:cs="Times New Roman"/>
+          <w:sz w:val="28"/>
+          <w:szCs w:val="28"/>
+          <w:lang w:val="en-US"/>
+        </w:rPr>
+        <w:t>make code overlap, we edit a line with a mov instruction to ecx with a size of the jump and a jump instruction into the middle of this command, to overlap the code into message box of correct password.</w:t>
+      </w:r>
+    </w:p>
+    <w:p>
+      <w:pPr>
+        <w:pStyle w:val="Standard"/>
+        <w:ind w:firstLine="709"/>
+        <w:rPr>
+          <w:rFonts w:ascii="Times New Roman" w:hAnsi="Times New Roman" w:cs="Times New Roman"/>
+          <w:sz w:val="28"/>
+          <w:szCs w:val="28"/>
+          <w:lang w:val="en-US"/>
+        </w:rPr>
+      </w:pPr>
+      <w:r>
+        <w:rPr>
+          <w:rFonts w:ascii="Times New Roman" w:hAnsi="Times New Roman" w:cs="Times New Roman"/>
+          <w:sz w:val="28"/>
+          <w:szCs w:val="28"/>
           <w:lang w:val="en-US"/>
         </w:rPr>
         <w:drawing>
-          <wp:inline distT="0" distB="0" distL="0" distR="0" wp14:anchorId="66FD014D" wp14:editId="200C096B">
-            <wp:extent cx="3109229" cy="1668925"/>
-            <wp:effectExtent l="0" t="0" r="0" b="7620"/>
-            <wp:docPr id="1" name="Image 1"/>
+          <wp:inline distT="0" distB="0" distL="0" distR="0" wp14:anchorId="4AECF336" wp14:editId="6A19F2C2">
+            <wp:extent cx="5557121" cy="2072640"/>
+            <wp:effectExtent l="0" t="0" r="5715" b="3810"/>
+            <wp:docPr id="2" name="Image 2"/>
             <wp:cNvGraphicFramePr>
               <a:graphicFrameLocks xmlns:a="http://schemas.openxmlformats.org/drawingml/2006/main" noChangeAspect="1"/>
             </wp:cNvGraphicFramePr>
@@ -2156,7 +1933,7 @@
                   <pic:spPr>
                     <a:xfrm>
                       <a:off x="0" y="0"/>
-                      <a:ext cx="3109229" cy="1668925"/>
+                      <a:ext cx="5559849" cy="2073658"/>
                     </a:xfrm>
                     <a:prstGeom prst="rect">
                       <a:avLst/>
@@ -2172,8 +1949,203 @@
     <w:p>
       <w:pPr>
         <w:pStyle w:val="Standard"/>
+        <w:ind w:firstLine="709"/>
+        <w:rPr>
+          <w:rFonts w:ascii="Times New Roman" w:hAnsi="Times New Roman" w:cs="Times New Roman"/>
+          <w:sz w:val="28"/>
+          <w:szCs w:val="28"/>
+          <w:lang w:val="en-US"/>
+        </w:rPr>
+      </w:pPr>
+      <w:r>
+        <w:rPr>
+          <w:rFonts w:ascii="Times New Roman" w:hAnsi="Times New Roman" w:cs="Times New Roman"/>
+          <w:sz w:val="28"/>
+          <w:szCs w:val="28"/>
+          <w:lang w:val="en-US"/>
+        </w:rPr>
+        <w:t xml:space="preserve">And the same think for second overlap to skip calculation of equation </w:t>
+      </w:r>
+      <w:r>
+        <w:rPr>
+          <w:rFonts w:ascii="Times New Roman" w:hAnsi="Times New Roman" w:cs="Times New Roman"/>
+          <w:sz w:val="28"/>
+          <w:szCs w:val="28"/>
+          <w:lang w:val="en-US"/>
+        </w:rPr>
+        <w:t>into message box and output of initialized array of results.</w:t>
+      </w:r>
+    </w:p>
+    <w:p>
+      <w:pPr>
+        <w:pStyle w:val="Standard"/>
+        <w:ind w:firstLine="709"/>
+        <w:rPr>
+          <w:rFonts w:ascii="Times New Roman" w:hAnsi="Times New Roman" w:cs="Times New Roman"/>
+          <w:b/>
+          <w:bCs/>
+          <w:sz w:val="28"/>
+          <w:szCs w:val="28"/>
+          <w:lang w:val="en-US"/>
+        </w:rPr>
+      </w:pPr>
+    </w:p>
+    <w:p>
+      <w:pPr>
+        <w:pStyle w:val="Standard"/>
+        <w:ind w:firstLine="709"/>
+        <w:rPr>
+          <w:rFonts w:ascii="Times New Roman" w:hAnsi="Times New Roman" w:cs="Times New Roman"/>
+          <w:b/>
+          <w:bCs/>
+          <w:sz w:val="28"/>
+          <w:szCs w:val="28"/>
+          <w:lang w:val="en-US"/>
+        </w:rPr>
+      </w:pPr>
+    </w:p>
+    <w:p>
+      <w:pPr>
+        <w:pStyle w:val="Standard"/>
+        <w:ind w:firstLine="709"/>
+        <w:rPr>
+          <w:rFonts w:ascii="Times New Roman" w:hAnsi="Times New Roman" w:cs="Times New Roman"/>
+          <w:b/>
+          <w:bCs/>
+          <w:sz w:val="28"/>
+          <w:szCs w:val="28"/>
+          <w:lang w:val="en-US"/>
+        </w:rPr>
+      </w:pPr>
+      <w:r>
+        <w:rPr>
+          <w:rFonts w:ascii="Times New Roman" w:hAnsi="Times New Roman" w:cs="Times New Roman"/>
+          <w:b/>
+          <w:bCs/>
+          <w:sz w:val="28"/>
+          <w:szCs w:val="28"/>
+          <w:lang w:val="en-US"/>
+        </w:rPr>
+        <w:t>Source Code</w:t>
+      </w:r>
+    </w:p>
+    <w:p>
+      <w:pPr>
+        <w:pStyle w:val="Standard"/>
+        <w:rPr>
+          <w:rFonts w:ascii="Times New Roman" w:hAnsi="Times New Roman" w:cs="Times New Roman"/>
+          <w:sz w:val="28"/>
+          <w:szCs w:val="28"/>
+          <w:lang w:val="en-US"/>
+        </w:rPr>
+      </w:pPr>
+      <w:r>
+        <w:rPr>
+          <w:rFonts w:ascii="Times New Roman" w:hAnsi="Times New Roman" w:cs="Times New Roman"/>
+          <w:sz w:val="28"/>
+          <w:szCs w:val="28"/>
+          <w:lang w:val="en-US"/>
+        </w:rPr>
+        <w:t xml:space="preserve">Full source code </w:t>
+      </w:r>
+      <w:r>
+        <w:rPr>
+          <w:rFonts w:ascii="Times New Roman" w:hAnsi="Times New Roman" w:cs="Times New Roman"/>
+          <w:sz w:val="28"/>
+          <w:szCs w:val="28"/>
+          <w:lang w:val="en-US"/>
+        </w:rPr>
+        <w:t xml:space="preserve">of this lab </w:t>
+      </w:r>
+      <w:r>
+        <w:rPr>
+          <w:rFonts w:ascii="Times New Roman" w:hAnsi="Times New Roman" w:cs="Times New Roman"/>
+          <w:sz w:val="28"/>
+          <w:szCs w:val="28"/>
+          <w:lang w:val="en-US"/>
+        </w:rPr>
+        <w:t>you can find it in:</w:t>
+      </w:r>
+    </w:p>
+    <w:p>
+      <w:pPr>
+        <w:pStyle w:val="Standard"/>
+        <w:rPr>
+          <w:rFonts w:ascii="Times New Roman" w:hAnsi="Times New Roman" w:cs="Times New Roman"/>
+          <w:b/>
+          <w:sz w:val="28"/>
+          <w:szCs w:val="28"/>
+          <w:lang w:val="en-US"/>
+        </w:rPr>
+      </w:pPr>
+      <w:hyperlink r:id="rId9" w:history="1">
+        <w:r>
+          <w:rPr>
+            <w:rStyle w:val="Lienhypertexte"/>
+            <w:rFonts w:ascii="Times New Roman" w:hAnsi="Times New Roman" w:cs="Times New Roman"/>
+            <w:b/>
+            <w:sz w:val="28"/>
+            <w:szCs w:val="28"/>
+            <w:lang w:val="en-US"/>
+          </w:rPr>
+          <w:t>https://github.com/Elh-Ayoub/RP_Labs/tree/main/lab5</w:t>
+        </w:r>
+      </w:hyperlink>
+    </w:p>
+    <w:p>
+      <w:pPr>
+        <w:pStyle w:val="Standard"/>
+        <w:rPr>
+          <w:rFonts w:ascii="Times New Roman" w:hAnsi="Times New Roman" w:cs="Times New Roman"/>
+          <w:b/>
+          <w:sz w:val="28"/>
+          <w:szCs w:val="28"/>
+          <w:lang w:val="en-US"/>
+        </w:rPr>
+      </w:pPr>
+    </w:p>
+    <w:p>
+      <w:pPr>
+        <w:pStyle w:val="Standard"/>
+        <w:ind w:firstLine="567"/>
+        <w:rPr>
+          <w:rFonts w:ascii="Times New Roman" w:hAnsi="Times New Roman" w:cs="Times New Roman"/>
+          <w:b/>
+          <w:sz w:val="28"/>
+          <w:szCs w:val="28"/>
+          <w:lang w:val="en-US"/>
+        </w:rPr>
+      </w:pPr>
+      <w:r>
+        <w:rPr>
+          <w:rFonts w:ascii="Times New Roman" w:hAnsi="Times New Roman" w:cs="Times New Roman"/>
+          <w:b/>
+          <w:sz w:val="28"/>
+          <w:szCs w:val="28"/>
+          <w:lang w:val="en-US"/>
+        </w:rPr>
+        <w:t>Results of the program:</w:t>
+      </w:r>
+    </w:p>
+    <w:p>
+      <w:pPr>
+        <w:pStyle w:val="Standard"/>
+        <w:ind w:firstLine="567"/>
         <w:jc w:val="center"/>
         <w:rPr>
+          <w:rFonts w:ascii="Times New Roman" w:hAnsi="Times New Roman" w:cs="Times New Roman"/>
+          <w:b/>
+          <w:sz w:val="28"/>
+          <w:szCs w:val="28"/>
+          <w:lang w:val="en-US"/>
+        </w:rPr>
+      </w:pPr>
+    </w:p>
+    <w:p>
+      <w:pPr>
+        <w:pStyle w:val="Standard"/>
+        <w:jc w:val="center"/>
+        <w:rPr>
           <w:noProof/>
           <w:lang w:val="en-US"/>
         </w:rPr>
@@ -2181,156 +2153,13 @@
       <w:r>
         <w:rPr>
           <w:noProof/>
-          <w:lang w:val="en-US"/>
-        </w:rPr>
-        <w:t>Figure</w:t>
-      </w:r>
-      <w:r>
-        <w:rPr>
-          <w:noProof/>
-          <w:lang w:val="en-US"/>
-        </w:rPr>
-        <w:t xml:space="preserve"> 1 – </w:t>
-      </w:r>
-      <w:r>
-        <w:rPr>
-          <w:noProof/>
-          <w:lang w:val="en-US"/>
-        </w:rPr>
-        <w:t>Password request</w:t>
-      </w:r>
-    </w:p>
-    <w:p>
-      <w:pPr>
-        <w:pStyle w:val="Standard"/>
-        <w:jc w:val="center"/>
-        <w:rPr>
-          <w:noProof/>
-          <w:lang w:val="en-US"/>
-        </w:rPr>
-      </w:pPr>
-    </w:p>
-    <w:p>
-      <w:pPr>
-        <w:pStyle w:val="Standard"/>
-        <w:jc w:val="center"/>
-        <w:rPr>
-          <w:noProof/>
-          <w:lang w:val="en-US"/>
-        </w:rPr>
-      </w:pPr>
-      <w:r>
-        <w:rPr>
-          <w:noProof/>
-          <w:lang w:val="en-US"/>
+          <w:lang w:val="en-US" w:eastAsia="en-US" w:bidi="ar-SA"/>
         </w:rPr>
         <w:drawing>
-          <wp:inline distT="0" distB="0" distL="0" distR="0" wp14:anchorId="4AFD9B0B" wp14:editId="1EE0B3C6">
-            <wp:extent cx="1889924" cy="1478408"/>
+          <wp:inline distT="0" distB="0" distL="0" distR="0" wp14:anchorId="66FD014D" wp14:editId="200C096B">
+            <wp:extent cx="3109229" cy="1668925"/>
             <wp:effectExtent l="0" t="0" r="0" b="7620"/>
-            <wp:docPr id="12" name="Image 12"/>
-            <wp:cNvGraphicFramePr>
-              <a:graphicFrameLocks xmlns:a="http://schemas.openxmlformats.org/drawingml/2006/main" noChangeAspect="1"/>
-            </wp:cNvGraphicFramePr>
-            <a:graphic xmlns:a="http://schemas.openxmlformats.org/drawingml/2006/main">
-              <a:graphicData uri="http://schemas.openxmlformats.org/drawingml/2006/picture">
-                <pic:pic xmlns:pic="http://schemas.openxmlformats.org/drawingml/2006/picture">
-                  <pic:nvPicPr>
-                    <pic:cNvPr id="1" name=""/>
-                    <pic:cNvPicPr/>
-                  </pic:nvPicPr>
-                  <pic:blipFill>
-                    <a:blip r:embed="rId9"/>
-                    <a:stretch>
-                      <a:fillRect/>
-                    </a:stretch>
-                  </pic:blipFill>
-                  <pic:spPr>
-                    <a:xfrm>
-                      <a:off x="0" y="0"/>
-                      <a:ext cx="1889924" cy="1478408"/>
-                    </a:xfrm>
-                    <a:prstGeom prst="rect">
-                      <a:avLst/>
-                    </a:prstGeom>
-                  </pic:spPr>
-                </pic:pic>
-              </a:graphicData>
-            </a:graphic>
-          </wp:inline>
-        </w:drawing>
-      </w:r>
-    </w:p>
-    <w:p>
-      <w:pPr>
-        <w:pStyle w:val="Standard"/>
-        <w:jc w:val="center"/>
-        <w:rPr>
-          <w:noProof/>
-          <w:lang w:val="en-US"/>
-        </w:rPr>
-      </w:pPr>
-      <w:r>
-        <w:rPr>
-          <w:noProof/>
-          <w:lang w:val="en-US"/>
-        </w:rPr>
-        <w:t>Figure</w:t>
-      </w:r>
-      <w:r>
-        <w:rPr>
-          <w:noProof/>
-          <w:lang w:val="en-US"/>
-        </w:rPr>
-        <w:t xml:space="preserve"> 2 – </w:t>
-      </w:r>
-      <w:r>
-        <w:rPr>
-          <w:noProof/>
-          <w:lang w:val="en-US"/>
-        </w:rPr>
-        <w:t>Correct password message box</w:t>
-      </w:r>
-    </w:p>
-    <w:p>
-      <w:pPr>
-        <w:pStyle w:val="Standard"/>
-        <w:jc w:val="center"/>
-        <w:rPr>
-          <w:noProof/>
-          <w:lang w:val="en-US"/>
-        </w:rPr>
-      </w:pPr>
-    </w:p>
-    <w:p>
-      <w:pPr>
-        <w:pStyle w:val="Standard"/>
-        <w:jc w:val="center"/>
-        <w:rPr>
-          <w:noProof/>
-          <w:lang w:val="en-US"/>
-        </w:rPr>
-      </w:pPr>
-    </w:p>
-    <w:p>
-      <w:pPr>
-        <w:pStyle w:val="Standard"/>
-        <w:jc w:val="center"/>
-        <w:rPr>
-          <w:noProof/>
-          <w:lang w:val="en-US"/>
-        </w:rPr>
-      </w:pPr>
-      <w:r>
-        <w:rPr>
-          <w:noProof/>
-          <w:lang w:val="en-US"/>
-        </w:rPr>
-        <w:drawing>
-          <wp:inline distT="0" distB="0" distL="0" distR="0" wp14:anchorId="37636F7C" wp14:editId="33B8CB6A">
-            <wp:extent cx="1707028" cy="1409822"/>
-            <wp:effectExtent l="0" t="0" r="7620" b="0"/>
-            <wp:docPr id="13" name="Image 13"/>
+            <wp:docPr id="1" name="Image 1"/>
             <wp:cNvGraphicFramePr>
               <a:graphicFrameLocks xmlns:a="http://schemas.openxmlformats.org/drawingml/2006/main" noChangeAspect="1"/>
             </wp:cNvGraphicFramePr>
@@ -2350,7 +2179,7 @@
                   <pic:spPr>
                     <a:xfrm>
                       <a:off x="0" y="0"/>
-                      <a:ext cx="1707028" cy="1409822"/>
+                      <a:ext cx="3109229" cy="1668925"/>
                     </a:xfrm>
                     <a:prstGeom prst="rect">
                       <a:avLst/>
@@ -2384,14 +2213,14 @@
           <w:noProof/>
           <w:lang w:val="en-US"/>
         </w:rPr>
-        <w:t xml:space="preserve"> 3 – </w:t>
+        <w:t xml:space="preserve"> 1 – </w:t>
       </w:r>
       <w:r>
         <w:rPr>
           <w:noProof/>
           <w:lang w:val="en-US"/>
         </w:rPr>
-        <w:t>Invalid password message box</w:t>
+        <w:t>Password request</w:t>
       </w:r>
     </w:p>
     <w:p>
@@ -2416,14 +2245,13 @@
       <w:r>
         <w:rPr>
           <w:noProof/>
-          <w:lang w:val="en-US"/>
-        </w:rPr>
-        <w:lastRenderedPageBreak/>
+          <w:lang w:val="en-US" w:eastAsia="en-US" w:bidi="ar-SA"/>
+        </w:rPr>
         <w:drawing>
-          <wp:inline distT="0" distB="0" distL="0" distR="0" wp14:anchorId="355775FB" wp14:editId="6093EE6A">
-            <wp:extent cx="4701947" cy="1912786"/>
-            <wp:effectExtent l="0" t="0" r="3810" b="0"/>
-            <wp:docPr id="14" name="Image 14"/>
+          <wp:inline distT="0" distB="0" distL="0" distR="0" wp14:anchorId="4AFD9B0B" wp14:editId="1EE0B3C6">
+            <wp:extent cx="1889924" cy="1478408"/>
+            <wp:effectExtent l="0" t="0" r="0" b="7620"/>
+            <wp:docPr id="12" name="Image 12"/>
             <wp:cNvGraphicFramePr>
               <a:graphicFrameLocks xmlns:a="http://schemas.openxmlformats.org/drawingml/2006/main" noChangeAspect="1"/>
             </wp:cNvGraphicFramePr>
@@ -2443,6 +2271,201 @@
                   <pic:spPr>
                     <a:xfrm>
                       <a:off x="0" y="0"/>
+                      <a:ext cx="1889924" cy="1478408"/>
+                    </a:xfrm>
+                    <a:prstGeom prst="rect">
+                      <a:avLst/>
+                    </a:prstGeom>
+                  </pic:spPr>
+                </pic:pic>
+              </a:graphicData>
+            </a:graphic>
+          </wp:inline>
+        </w:drawing>
+      </w:r>
+    </w:p>
+    <w:p>
+      <w:pPr>
+        <w:pStyle w:val="Standard"/>
+        <w:jc w:val="center"/>
+        <w:rPr>
+          <w:noProof/>
+          <w:lang w:val="en-US"/>
+        </w:rPr>
+      </w:pPr>
+      <w:r>
+        <w:rPr>
+          <w:noProof/>
+          <w:lang w:val="en-US"/>
+        </w:rPr>
+        <w:t>Figure</w:t>
+      </w:r>
+      <w:r>
+        <w:rPr>
+          <w:noProof/>
+          <w:lang w:val="en-US"/>
+        </w:rPr>
+        <w:t xml:space="preserve"> 2 – </w:t>
+      </w:r>
+      <w:r>
+        <w:rPr>
+          <w:noProof/>
+          <w:lang w:val="en-US"/>
+        </w:rPr>
+        <w:t>Correct password message box</w:t>
+      </w:r>
+    </w:p>
+    <w:p>
+      <w:pPr>
+        <w:pStyle w:val="Standard"/>
+        <w:jc w:val="center"/>
+        <w:rPr>
+          <w:noProof/>
+          <w:lang w:val="en-US"/>
+        </w:rPr>
+      </w:pPr>
+    </w:p>
+    <w:p>
+      <w:pPr>
+        <w:pStyle w:val="Standard"/>
+        <w:jc w:val="center"/>
+        <w:rPr>
+          <w:noProof/>
+          <w:lang w:val="en-US"/>
+        </w:rPr>
+      </w:pPr>
+    </w:p>
+    <w:p>
+      <w:pPr>
+        <w:pStyle w:val="Standard"/>
+        <w:jc w:val="center"/>
+        <w:rPr>
+          <w:noProof/>
+          <w:lang w:val="en-US"/>
+        </w:rPr>
+      </w:pPr>
+      <w:r>
+        <w:rPr>
+          <w:noProof/>
+          <w:lang w:val="en-US" w:eastAsia="en-US" w:bidi="ar-SA"/>
+        </w:rPr>
+        <w:drawing>
+          <wp:inline distT="0" distB="0" distL="0" distR="0" wp14:anchorId="37636F7C" wp14:editId="33B8CB6A">
+            <wp:extent cx="1707028" cy="1409822"/>
+            <wp:effectExtent l="0" t="0" r="7620" b="0"/>
+            <wp:docPr id="13" name="Image 13"/>
+            <wp:cNvGraphicFramePr>
+              <a:graphicFrameLocks xmlns:a="http://schemas.openxmlformats.org/drawingml/2006/main" noChangeAspect="1"/>
+            </wp:cNvGraphicFramePr>
+            <a:graphic xmlns:a="http://schemas.openxmlformats.org/drawingml/2006/main">
+              <a:graphicData uri="http://schemas.openxmlformats.org/drawingml/2006/picture">
+                <pic:pic xmlns:pic="http://schemas.openxmlformats.org/drawingml/2006/picture">
+                  <pic:nvPicPr>
+                    <pic:cNvPr id="1" name=""/>
+                    <pic:cNvPicPr/>
+                  </pic:nvPicPr>
+                  <pic:blipFill>
+                    <a:blip r:embed="rId12"/>
+                    <a:stretch>
+                      <a:fillRect/>
+                    </a:stretch>
+                  </pic:blipFill>
+                  <pic:spPr>
+                    <a:xfrm>
+                      <a:off x="0" y="0"/>
+                      <a:ext cx="1707028" cy="1409822"/>
+                    </a:xfrm>
+                    <a:prstGeom prst="rect">
+                      <a:avLst/>
+                    </a:prstGeom>
+                  </pic:spPr>
+                </pic:pic>
+              </a:graphicData>
+            </a:graphic>
+          </wp:inline>
+        </w:drawing>
+      </w:r>
+    </w:p>
+    <w:p>
+      <w:pPr>
+        <w:pStyle w:val="Standard"/>
+        <w:jc w:val="center"/>
+        <w:rPr>
+          <w:noProof/>
+          <w:lang w:val="en-US"/>
+        </w:rPr>
+      </w:pPr>
+      <w:r>
+        <w:rPr>
+          <w:noProof/>
+          <w:lang w:val="en-US"/>
+        </w:rPr>
+        <w:t>Figure</w:t>
+      </w:r>
+      <w:r>
+        <w:rPr>
+          <w:noProof/>
+          <w:lang w:val="en-US"/>
+        </w:rPr>
+        <w:t xml:space="preserve"> 3 – </w:t>
+      </w:r>
+      <w:r>
+        <w:rPr>
+          <w:noProof/>
+          <w:lang w:val="en-US"/>
+        </w:rPr>
+        <w:t>Invalid password message box</w:t>
+      </w:r>
+    </w:p>
+    <w:p>
+      <w:pPr>
+        <w:pStyle w:val="Standard"/>
+        <w:jc w:val="center"/>
+        <w:rPr>
+          <w:noProof/>
+          <w:lang w:val="en-US"/>
+        </w:rPr>
+      </w:pPr>
+    </w:p>
+    <w:p>
+      <w:pPr>
+        <w:pStyle w:val="Standard"/>
+        <w:jc w:val="center"/>
+        <w:rPr>
+          <w:noProof/>
+          <w:lang w:val="en-US"/>
+        </w:rPr>
+      </w:pPr>
+      <w:r>
+        <w:rPr>
+          <w:noProof/>
+          <w:lang w:val="en-US" w:eastAsia="en-US" w:bidi="ar-SA"/>
+        </w:rPr>
+        <w:lastRenderedPageBreak/>
+        <w:drawing>
+          <wp:inline distT="0" distB="0" distL="0" distR="0" wp14:anchorId="355775FB" wp14:editId="6093EE6A">
+            <wp:extent cx="4701947" cy="1912786"/>
+            <wp:effectExtent l="0" t="0" r="3810" b="0"/>
+            <wp:docPr id="14" name="Image 14"/>
+            <wp:cNvGraphicFramePr>
+              <a:graphicFrameLocks xmlns:a="http://schemas.openxmlformats.org/drawingml/2006/main" noChangeAspect="1"/>
+            </wp:cNvGraphicFramePr>
+            <a:graphic xmlns:a="http://schemas.openxmlformats.org/drawingml/2006/main">
+              <a:graphicData uri="http://schemas.openxmlformats.org/drawingml/2006/picture">
+                <pic:pic xmlns:pic="http://schemas.openxmlformats.org/drawingml/2006/picture">
+                  <pic:nvPicPr>
+                    <pic:cNvPr id="1" name=""/>
+                    <pic:cNvPicPr/>
+                  </pic:nvPicPr>
+                  <pic:blipFill>
+                    <a:blip r:embed="rId13"/>
+                    <a:stretch>
+                      <a:fillRect/>
+                    </a:stretch>
+                  </pic:blipFill>
+                  <pic:spPr>
+                    <a:xfrm>
+                      <a:off x="0" y="0"/>
                       <a:ext cx="4701947" cy="1912786"/>
                     </a:xfrm>
                     <a:prstGeom prst="rect">
@@ -2477,34 +2500,125 @@
           <w:noProof/>
           <w:lang w:val="en-US"/>
         </w:rPr>
-        <w:t xml:space="preserve"> </w:t>
-      </w:r>
-      <w:r>
+        <w:t xml:space="preserve"> 4 – AVX.exe and message box with results</w:t>
+      </w:r>
+    </w:p>
+    <w:p>
+      <w:pPr>
+        <w:pStyle w:val="Standard"/>
+        <w:ind w:firstLine="708"/>
+        <w:rPr>
+          <w:rFonts w:ascii="Times New Roman" w:hAnsi="Times New Roman" w:cs="Times New Roman"/>
+          <w:b/>
+          <w:sz w:val="28"/>
+          <w:szCs w:val="28"/>
+          <w:lang w:val="en-US"/>
+        </w:rPr>
+      </w:pPr>
+    </w:p>
+    <w:p>
+      <w:pPr>
+        <w:pStyle w:val="Standard"/>
+        <w:ind w:firstLine="708"/>
+        <w:jc w:val="center"/>
+        <w:rPr>
+          <w:rFonts w:ascii="Times New Roman" w:hAnsi="Times New Roman" w:cs="Times New Roman"/>
+          <w:b/>
+          <w:sz w:val="28"/>
+          <w:szCs w:val="28"/>
+          <w:lang w:val="en-US"/>
+        </w:rPr>
+      </w:pPr>
+      <w:r>
+        <w:rPr>
+          <w:rFonts w:ascii="Times New Roman" w:hAnsi="Times New Roman" w:cs="Times New Roman"/>
+          <w:b/>
+          <w:sz w:val="28"/>
+          <w:szCs w:val="28"/>
+          <w:lang w:val="en-US"/>
+        </w:rPr>
+        <w:drawing>
+          <wp:inline distT="0" distB="0" distL="0" distR="0" wp14:anchorId="4682A6B8" wp14:editId="157C934B">
+            <wp:extent cx="2842506" cy="1707028"/>
+            <wp:effectExtent l="0" t="0" r="0" b="7620"/>
+            <wp:docPr id="3" name="Image 3"/>
+            <wp:cNvGraphicFramePr>
+              <a:graphicFrameLocks xmlns:a="http://schemas.openxmlformats.org/drawingml/2006/main" noChangeAspect="1"/>
+            </wp:cNvGraphicFramePr>
+            <a:graphic xmlns:a="http://schemas.openxmlformats.org/drawingml/2006/main">
+              <a:graphicData uri="http://schemas.openxmlformats.org/drawingml/2006/picture">
+                <pic:pic xmlns:pic="http://schemas.openxmlformats.org/drawingml/2006/picture">
+                  <pic:nvPicPr>
+                    <pic:cNvPr id="1" name=""/>
+                    <pic:cNvPicPr/>
+                  </pic:nvPicPr>
+                  <pic:blipFill>
+                    <a:blip r:embed="rId14"/>
+                    <a:stretch>
+                      <a:fillRect/>
+                    </a:stretch>
+                  </pic:blipFill>
+                  <pic:spPr>
+                    <a:xfrm>
+                      <a:off x="0" y="0"/>
+                      <a:ext cx="2842506" cy="1707028"/>
+                    </a:xfrm>
+                    <a:prstGeom prst="rect">
+                      <a:avLst/>
+                    </a:prstGeom>
+                  </pic:spPr>
+                </pic:pic>
+              </a:graphicData>
+            </a:graphic>
+          </wp:inline>
+        </w:drawing>
+      </w:r>
+    </w:p>
+    <w:p>
+      <w:pPr>
+        <w:pStyle w:val="Standard"/>
+        <w:jc w:val="center"/>
         <w:rPr>
           <w:noProof/>
           <w:lang w:val="en-US"/>
         </w:rPr>
-        <w:t xml:space="preserve">4 </w:t>
-      </w:r>
+      </w:pPr>
       <w:r>
         <w:rPr>
           <w:noProof/>
           <w:lang w:val="en-US"/>
         </w:rPr>
-        <w:t xml:space="preserve">– </w:t>
+        <w:t>Figure</w:t>
       </w:r>
       <w:r>
         <w:rPr>
           <w:noProof/>
           <w:lang w:val="en-US"/>
         </w:rPr>
-        <w:t>AVX.exe and message box with results</w:t>
-      </w:r>
+        <w:t xml:space="preserve"> 5</w:t>
+      </w:r>
+      <w:r>
+        <w:rPr>
+          <w:noProof/>
+          <w:lang w:val="en-US"/>
+        </w:rPr>
+        <w:t xml:space="preserve"> – </w:t>
+      </w:r>
+      <w:r>
+        <w:rPr>
+          <w:noProof/>
+          <w:lang w:val="en-US"/>
+        </w:rPr>
+        <w:t>Modified lab5.exe</w:t>
+      </w:r>
+      <w:bookmarkStart w:id="0" w:name="_GoBack"/>
+      <w:bookmarkEnd w:id="0"/>
     </w:p>
     <w:p>
       <w:pPr>
         <w:pStyle w:val="Standard"/>
         <w:ind w:firstLine="708"/>
+        <w:jc w:val="center"/>
         <w:rPr>
           <w:rFonts w:ascii="Times New Roman" w:hAnsi="Times New Roman" w:cs="Times New Roman"/>
           <w:b/>
@@ -2526,11 +2640,7 @@
           <w:lang w:val="en-US"/>
         </w:rPr>
       </w:pPr>
-    </w:p>
-    <w:p>
-      <w:pPr>
-        <w:pStyle w:val="Standard"/>
-        <w:ind w:firstLine="708"/>
+      <w:r>
         <w:rPr>
           <w:rFonts w:ascii="Times New Roman" w:hAnsi="Times New Roman" w:cs="Times New Roman"/>
           <w:b/>
@@ -2538,20 +2648,9 @@
           <w:szCs w:val="28"/>
           <w:lang w:val="en-US"/>
         </w:rPr>
-      </w:pPr>
-      <w:bookmarkStart w:id="0" w:name="_GoBack"/>
-      <w:r>
-        <w:rPr>
-          <w:rFonts w:ascii="Times New Roman" w:hAnsi="Times New Roman" w:cs="Times New Roman"/>
-          <w:b/>
-          <w:sz w:val="28"/>
-          <w:szCs w:val="28"/>
-          <w:lang w:val="en-US"/>
-        </w:rPr>
         <w:t xml:space="preserve">Conclusions: </w:t>
       </w:r>
     </w:p>
-    <w:bookmarkEnd w:id="0"/>
     <w:p>
       <w:pPr>
         <w:shd w:val="clear" w:color="auto" w:fill="FFFFFF"/>
@@ -2699,7 +2798,7 @@
           <w:lang w:val="en-US"/>
         </w:rPr>
       </w:pPr>
-      <w:hyperlink r:id="rId12" w:history="1">
+      <w:hyperlink r:id="rId15" w:history="1">
         <w:r>
           <w:rPr>
             <w:rStyle w:val="Lienhypertexte"/>
@@ -2720,7 +2819,7 @@
       </w:pPr>
     </w:p>
     <w:sectPr>
-      <w:footerReference w:type="default" r:id="rId13"/>
+      <w:footerReference w:type="default" r:id="rId16"/>
       <w:pgSz w:w="12240" w:h="15840"/>
       <w:pgMar w:top="1440" w:right="1440" w:bottom="1440" w:left="1440" w:header="720" w:footer="720" w:gutter="0"/>
       <w:cols w:space="720"/>
@@ -2728,6 +2827,25 @@
     </w:sectPr>
   </w:body>
 </w:document>
+</file>
+
+<file path=word/endnotes.xml><?xml version="1.0" encoding="utf-8"?>
+<w:endnotes xmlns:wpc="http://schemas.microsoft.com/office/word/2010/wordprocessingCanvas" xmlns:mc="http://schemas.openxmlformats.org/markup-compatibility/2006" xmlns:o="urn:schemas-microsoft-com:office:office" xmlns:r="http://schemas.openxmlformats.org/officeDocument/2006/relationships" xmlns:m="http://schemas.openxmlformats.org/officeDocument/2006/math" xmlns:v="urn:schemas-microsoft-com:vml" xmlns:wp14="http://schemas.microsoft.com/office/word/2010/wordprocessingDrawing" xmlns:wp="http://schemas.openxmlformats.org/drawingml/2006/wordprocessingDrawing" xmlns:w10="urn:schemas-microsoft-com:office:word" xmlns:w="http://schemas.openxmlformats.org/wordprocessingml/2006/main" xmlns:w14="http://schemas.microsoft.com/office/word/2010/wordml" xmlns:w15="http://schemas.microsoft.com/office/word/2012/wordml" xmlns:wpg="http://schemas.microsoft.com/office/word/2010/wordprocessingGroup" xmlns:wpi="http://schemas.microsoft.com/office/word/2010/wordprocessingInk" xmlns:wne="http://schemas.microsoft.com/office/word/2006/wordml" xmlns:wps="http://schemas.microsoft.com/office/word/2010/wordprocessingShape" mc:Ignorable="w14 w15 wp14">
+  <w:endnote w:type="separator" w:id="-1">
+    <w:p>
+      <w:r>
+        <w:separator/>
+      </w:r>
+    </w:p>
+  </w:endnote>
+  <w:endnote w:type="continuationSeparator" w:id="0">
+    <w:p>
+      <w:r>
+        <w:continuationSeparator/>
+      </w:r>
+    </w:p>
+  </w:endnote>
+</w:endnotes>
 </file>
 
 <file path=word/footer1.xml><?xml version="1.0" encoding="utf-8"?>
@@ -2779,6 +2897,25 @@
     </w:pPr>
   </w:p>
 </w:ftr>
+</file>
+
+<file path=word/footnotes.xml><?xml version="1.0" encoding="utf-8"?>
+<w:footnotes xmlns:wpc="http://schemas.microsoft.com/office/word/2010/wordprocessingCanvas" xmlns:mc="http://schemas.openxmlformats.org/markup-compatibility/2006" xmlns:o="urn:schemas-microsoft-com:office:office" xmlns:r="http://schemas.openxmlformats.org/officeDocument/2006/relationships" xmlns:m="http://schemas.openxmlformats.org/officeDocument/2006/math" xmlns:v="urn:schemas-microsoft-com:vml" xmlns:wp14="http://schemas.microsoft.com/office/word/2010/wordprocessingDrawing" xmlns:wp="http://schemas.openxmlformats.org/drawingml/2006/wordprocessingDrawing" xmlns:w10="urn:schemas-microsoft-com:office:word" xmlns:w="http://schemas.openxmlformats.org/wordprocessingml/2006/main" xmlns:w14="http://schemas.microsoft.com/office/word/2010/wordml" xmlns:w15="http://schemas.microsoft.com/office/word/2012/wordml" xmlns:wpg="http://schemas.microsoft.com/office/word/2010/wordprocessingGroup" xmlns:wpi="http://schemas.microsoft.com/office/word/2010/wordprocessingInk" xmlns:wne="http://schemas.microsoft.com/office/word/2006/wordml" xmlns:wps="http://schemas.microsoft.com/office/word/2010/wordprocessingShape" mc:Ignorable="w14 w15 wp14">
+  <w:footnote w:type="separator" w:id="-1">
+    <w:p>
+      <w:r>
+        <w:separator/>
+      </w:r>
+    </w:p>
+  </w:footnote>
+  <w:footnote w:type="continuationSeparator" w:id="0">
+    <w:p>
+      <w:r>
+        <w:continuationSeparator/>
+      </w:r>
+    </w:p>
+  </w:footnote>
+</w:footnotes>
 </file>
 
 <file path=word/styles.xml><?xml version="1.0" encoding="utf-8"?>
